--- a/subj/PROG/Labs/lab7/reportProgLab7.docx
+++ b/subj/PROG/Labs/lab7/reportProgLab7.docx
@@ -166,7 +166,6 @@
           <w:color w:val="000000" w:themeColor="text1"/>
           <w:sz w:val="24"/>
           <w:szCs w:val="24"/>
-          <w:lang w:val="en-US"/>
         </w:rPr>
       </w:pPr>
       <w:r>
@@ -184,7 +183,6 @@
           <w:color w:val="000000" w:themeColor="text1"/>
           <w:sz w:val="24"/>
           <w:szCs w:val="24"/>
-          <w:lang w:val="en-US"/>
         </w:rPr>
         <w:t>7</w:t>
       </w:r>
@@ -498,6 +496,7 @@
           <w:docPartUnique/>
         </w:docPartObj>
       </w:sdtPr>
+      <w:sdtEndPr/>
       <w:sdtContent>
         <w:p>
           <w:pPr>
@@ -2202,6 +2201,60 @@
           <w:rFonts w:ascii="Times New Roman" w:hAnsi="Times New Roman" w:cs="Times New Roman"/>
           <w:noProof/>
         </w:rPr>
+        <w:drawing>
+          <wp:inline distT="0" distB="0" distL="0" distR="0" wp14:anchorId="3D9F68EF" wp14:editId="27895D20">
+            <wp:extent cx="5932805" cy="3157855"/>
+            <wp:effectExtent l="0" t="0" r="0" b="4445"/>
+            <wp:docPr id="1" name="Рисунок 1"/>
+            <wp:cNvGraphicFramePr>
+              <a:graphicFrameLocks xmlns:a="http://schemas.openxmlformats.org/drawingml/2006/main" noChangeAspect="1"/>
+            </wp:cNvGraphicFramePr>
+            <a:graphic xmlns:a="http://schemas.openxmlformats.org/drawingml/2006/main">
+              <a:graphicData uri="http://schemas.openxmlformats.org/drawingml/2006/picture">
+                <pic:pic xmlns:pic="http://schemas.openxmlformats.org/drawingml/2006/picture">
+                  <pic:nvPicPr>
+                    <pic:cNvPr id="0" name="Picture 1"/>
+                    <pic:cNvPicPr>
+                      <a:picLocks noChangeAspect="1" noChangeArrowheads="1"/>
+                    </pic:cNvPicPr>
+                  </pic:nvPicPr>
+                  <pic:blipFill>
+                    <a:blip r:embed="rId10" cstate="print">
+                      <a:extLst>
+                        <a:ext uri="{28A0092B-C50C-407E-A947-70E740481C1C}">
+                          <a14:useLocalDpi xmlns:a14="http://schemas.microsoft.com/office/drawing/2010/main" val="0"/>
+                        </a:ext>
+                      </a:extLst>
+                    </a:blip>
+                    <a:srcRect/>
+                    <a:stretch>
+                      <a:fillRect/>
+                    </a:stretch>
+                  </pic:blipFill>
+                  <pic:spPr bwMode="auto">
+                    <a:xfrm>
+                      <a:off x="0" y="0"/>
+                      <a:ext cx="5932805" cy="3157855"/>
+                    </a:xfrm>
+                    <a:prstGeom prst="rect">
+                      <a:avLst/>
+                    </a:prstGeom>
+                    <a:noFill/>
+                    <a:ln>
+                      <a:noFill/>
+                    </a:ln>
+                  </pic:spPr>
+                </pic:pic>
+              </a:graphicData>
+            </a:graphic>
+          </wp:inline>
+        </w:drawing>
+      </w:r>
+      <w:r>
+        <w:rPr>
+          <w:rFonts w:ascii="Times New Roman" w:hAnsi="Times New Roman" w:cs="Times New Roman"/>
+          <w:noProof/>
+        </w:rPr>
         <w:br w:type="page"/>
       </w:r>
     </w:p>
@@ -2223,7 +2276,7 @@
       <w:bookmarkEnd w:id="3"/>
     </w:p>
     <w:p>
-      <w:hyperlink r:id="rId10" w:history="1">
+      <w:hyperlink r:id="rId11" w:history="1">
         <w:r>
           <w:rPr>
             <w:rStyle w:val="a3"/>
@@ -2232,7 +2285,6 @@
         </w:r>
       </w:hyperlink>
     </w:p>
-    <w:p/>
     <w:sectPr>
       <w:pgSz w:w="11906" w:h="16838"/>
       <w:pgMar w:top="1134" w:right="850" w:bottom="1134" w:left="1701" w:header="708" w:footer="708" w:gutter="0"/>
@@ -3634,51 +3686,15 @@
   </w:abstractNum>
   <w:num w:numId="1">
     <w:abstractNumId w:val="8"/>
-    <w:lvlOverride w:ilvl="0"/>
-    <w:lvlOverride w:ilvl="1"/>
-    <w:lvlOverride w:ilvl="2"/>
-    <w:lvlOverride w:ilvl="3"/>
-    <w:lvlOverride w:ilvl="4"/>
-    <w:lvlOverride w:ilvl="5"/>
-    <w:lvlOverride w:ilvl="6"/>
-    <w:lvlOverride w:ilvl="7"/>
-    <w:lvlOverride w:ilvl="8"/>
   </w:num>
   <w:num w:numId="2">
     <w:abstractNumId w:val="7"/>
-    <w:lvlOverride w:ilvl="0"/>
-    <w:lvlOverride w:ilvl="1"/>
-    <w:lvlOverride w:ilvl="2"/>
-    <w:lvlOverride w:ilvl="3"/>
-    <w:lvlOverride w:ilvl="4"/>
-    <w:lvlOverride w:ilvl="5"/>
-    <w:lvlOverride w:ilvl="6"/>
-    <w:lvlOverride w:ilvl="7"/>
-    <w:lvlOverride w:ilvl="8"/>
   </w:num>
   <w:num w:numId="3">
     <w:abstractNumId w:val="5"/>
-    <w:lvlOverride w:ilvl="0"/>
-    <w:lvlOverride w:ilvl="1"/>
-    <w:lvlOverride w:ilvl="2"/>
-    <w:lvlOverride w:ilvl="3"/>
-    <w:lvlOverride w:ilvl="4"/>
-    <w:lvlOverride w:ilvl="5"/>
-    <w:lvlOverride w:ilvl="6"/>
-    <w:lvlOverride w:ilvl="7"/>
-    <w:lvlOverride w:ilvl="8"/>
   </w:num>
   <w:num w:numId="4">
     <w:abstractNumId w:val="10"/>
-    <w:lvlOverride w:ilvl="0"/>
-    <w:lvlOverride w:ilvl="1"/>
-    <w:lvlOverride w:ilvl="2"/>
-    <w:lvlOverride w:ilvl="3"/>
-    <w:lvlOverride w:ilvl="4"/>
-    <w:lvlOverride w:ilvl="5"/>
-    <w:lvlOverride w:ilvl="6"/>
-    <w:lvlOverride w:ilvl="7"/>
-    <w:lvlOverride w:ilvl="8"/>
   </w:num>
   <w:num w:numId="5">
     <w:abstractNumId w:val="6"/>
@@ -4185,6 +4201,7 @@
   <w:style w:type="character" w:default="1" w:styleId="a0">
     <w:name w:val="Default Paragraph Font"/>
     <w:uiPriority w:val="1"/>
+    <w:semiHidden/>
     <w:unhideWhenUsed/>
   </w:style>
   <w:style w:type="table" w:default="1" w:styleId="a1">
@@ -4238,7 +4255,6 @@
     <w:next w:val="a"/>
     <w:autoRedefine/>
     <w:uiPriority w:val="39"/>
-    <w:semiHidden/>
     <w:unhideWhenUsed/>
     <w:rsid w:val="00E029F3"/>
     <w:pPr>
